--- a/SpringAI2/Ai分析.docx
+++ b/SpringAI2/Ai分析.docx
@@ -43,7 +43,7 @@
     <w:p>
       <w:pPr>
         <w:rPr>
-          <w:rFonts w:ascii="黑体" w:eastAsia="黑体" w:hAnsi="黑体" w:cs="黑体"/>
+          <w:rFonts w:ascii="黑体" w:eastAsia="黑体" w:hAnsi="黑体" w:cs="黑体" w:hint="eastAsia"/>
           <w:color w:val="212121"/>
           <w:sz w:val="24"/>
           <w:shd w:val="clear" w:color="auto" w:fill="FFFFFF"/>
@@ -72,21 +72,59 @@
     <w:p>
       <w:pPr>
         <w:rPr>
+          <w:rFonts w:ascii="黑体" w:eastAsia="黑体" w:hAnsi="黑体" w:cs="黑体" w:hint="eastAsia"/>
+          <w:color w:val="212121"/>
+          <w:sz w:val="24"/>
+          <w:shd w:val="clear" w:color="auto" w:fill="FFFFFF"/>
+        </w:rPr>
+      </w:pPr>
+    </w:p>
+    <w:p>
+      <w:pPr>
+        <w:rPr>
+          <w:rFonts w:ascii="黑体" w:eastAsia="黑体" w:hAnsi="黑体" w:cs="黑体" w:hint="eastAsia"/>
+          <w:color w:val="212121"/>
+          <w:sz w:val="24"/>
+          <w:shd w:val="clear" w:color="auto" w:fill="FFFFFF"/>
+        </w:rPr>
+      </w:pPr>
+    </w:p>
+    <w:p>
+      <w:pPr>
+        <w:rPr>
           <w:rFonts w:ascii="黑体" w:eastAsia="黑体" w:hAnsi="黑体" w:cs="黑体"/>
           <w:color w:val="212121"/>
           <w:sz w:val="24"/>
           <w:shd w:val="clear" w:color="auto" w:fill="FFFFFF"/>
         </w:rPr>
       </w:pPr>
-    </w:p>
-    <w:p>
-      <w:pPr>
+      <w:r>
+        <w:rPr>
+          <w:rFonts w:ascii="黑体" w:eastAsia="黑体" w:hAnsi="黑体" w:cs="黑体" w:hint="eastAsia"/>
+          <w:color w:val="212121"/>
+          <w:sz w:val="24"/>
+          <w:shd w:val="clear" w:color="auto" w:fill="FFFFFF"/>
+        </w:rPr>
+        <w:t>OCR工作流密钥：</w:t>
+      </w:r>
+      <w:r>
         <w:rPr>
           <w:rFonts w:ascii="黑体" w:eastAsia="黑体" w:hAnsi="黑体" w:cs="黑体"/>
           <w:color w:val="212121"/>
           <w:sz w:val="24"/>
           <w:shd w:val="clear" w:color="auto" w:fill="FFFFFF"/>
         </w:rPr>
+        <w:t>app-xHC0zjFEdqcyeTGhZBoEOcEa</w:t>
+      </w:r>
+    </w:p>
+    <w:p>
+      <w:pPr>
+        <w:rPr>
+          <w:rFonts w:ascii="黑体" w:eastAsia="黑体" w:hAnsi="黑体" w:cs="黑体"/>
+          <w:color w:val="212121"/>
+          <w:sz w:val="24"/>
+          <w:shd w:val="clear" w:color="auto" w:fill="FFFFFF"/>
+        </w:rPr>
       </w:pPr>
     </w:p>
     <w:p>
@@ -105,7 +143,7 @@
           <w:sz w:val="24"/>
           <w:shd w:val="clear" w:color="auto" w:fill="FFFFFF"/>
         </w:rPr>
-        <w:t>OCR工作流密钥：</w:t>
+        <w:t>数据分析：</w:t>
       </w:r>
       <w:r>
         <w:rPr>
@@ -114,7 +152,7 @@
           <w:sz w:val="24"/>
           <w:shd w:val="clear" w:color="auto" w:fill="FFFFFF"/>
         </w:rPr>
-        <w:t>app-xHC0zjFEdqcyeTGhZBoEOcEa</w:t>
+        <w:t>app-jr6BPoFeP7xZHoTTJTOXTkTH</w:t>
       </w:r>
     </w:p>
     <w:p>
@@ -287,7 +325,31 @@
           <w:shd w:val="clear" w:color="auto" w:fill="FFFFFF"/>
           <w:lang w:bidi="ar"/>
         </w:rPr>
-        <w:t>"response_mode"</w:t>
+        <w:t>"</w:t>
+      </w:r>
+      <w:proofErr w:type="gramStart"/>
+      <w:r>
+        <w:rPr>
+          <w:rFonts w:ascii="Courier New" w:eastAsia="Courier New" w:hAnsi="Courier New" w:cs="Courier New"/>
+          <w:color w:val="A31515"/>
+          <w:kern w:val="0"/>
+          <w:sz w:val="24"/>
+          <w:shd w:val="clear" w:color="auto" w:fill="FFFFFF"/>
+          <w:lang w:bidi="ar"/>
+        </w:rPr>
+        <w:t>response</w:t>
+      </w:r>
+      <w:proofErr w:type="gramEnd"/>
+      <w:r>
+        <w:rPr>
+          <w:rFonts w:ascii="Courier New" w:eastAsia="Courier New" w:hAnsi="Courier New" w:cs="Courier New"/>
+          <w:color w:val="A31515"/>
+          <w:kern w:val="0"/>
+          <w:sz w:val="24"/>
+          <w:shd w:val="clear" w:color="auto" w:fill="FFFFFF"/>
+          <w:lang w:bidi="ar"/>
+        </w:rPr>
+        <w:t>_mode"</w:t>
       </w:r>
       <w:r>
         <w:rPr>
@@ -355,7 +417,31 @@
           <w:shd w:val="clear" w:color="auto" w:fill="FFFFFF"/>
           <w:lang w:bidi="ar"/>
         </w:rPr>
-        <w:t>"conversation_id"</w:t>
+        <w:t>"</w:t>
+      </w:r>
+      <w:proofErr w:type="gramStart"/>
+      <w:r>
+        <w:rPr>
+          <w:rFonts w:ascii="Courier New" w:eastAsia="Courier New" w:hAnsi="Courier New" w:cs="Courier New"/>
+          <w:color w:val="A31515"/>
+          <w:kern w:val="0"/>
+          <w:sz w:val="24"/>
+          <w:shd w:val="clear" w:color="auto" w:fill="FFFFFF"/>
+          <w:lang w:bidi="ar"/>
+        </w:rPr>
+        <w:t>conversation</w:t>
+      </w:r>
+      <w:proofErr w:type="gramEnd"/>
+      <w:r>
+        <w:rPr>
+          <w:rFonts w:ascii="Courier New" w:eastAsia="Courier New" w:hAnsi="Courier New" w:cs="Courier New"/>
+          <w:color w:val="A31515"/>
+          <w:kern w:val="0"/>
+          <w:sz w:val="24"/>
+          <w:shd w:val="clear" w:color="auto" w:fill="FFFFFF"/>
+          <w:lang w:bidi="ar"/>
+        </w:rPr>
+        <w:t>_id"</w:t>
       </w:r>
       <w:r>
         <w:rPr>
@@ -653,6 +739,7 @@
           <w:shd w:val="clear" w:color="auto" w:fill="FFFFFF"/>
           <w:lang w:bidi="ar"/>
         </w:rPr>
+        <w:lastRenderedPageBreak/>
         <w:t xml:space="preserve">    </w:t>
       </w:r>
       <w:r>
@@ -739,7 +826,33 @@
           <w:shd w:val="clear" w:color="auto" w:fill="FFFFFF"/>
           <w:lang w:bidi="ar"/>
         </w:rPr>
-        <w:t>"task_id"</w:t>
+        <w:t>"</w:t>
+      </w:r>
+      <w:proofErr w:type="gramStart"/>
+      <w:r>
+        <w:rPr>
+          <w:rFonts w:ascii="Courier New" w:eastAsia="Courier New" w:hAnsi="Courier New" w:cs="Courier New"/>
+          <w:color w:val="A31515"/>
+          <w:kern w:val="0"/>
+          <w:sz w:val="14"/>
+          <w:szCs w:val="14"/>
+          <w:shd w:val="clear" w:color="auto" w:fill="FFFFFF"/>
+          <w:lang w:bidi="ar"/>
+        </w:rPr>
+        <w:t>task</w:t>
+      </w:r>
+      <w:proofErr w:type="gramEnd"/>
+      <w:r>
+        <w:rPr>
+          <w:rFonts w:ascii="Courier New" w:eastAsia="Courier New" w:hAnsi="Courier New" w:cs="Courier New"/>
+          <w:color w:val="A31515"/>
+          <w:kern w:val="0"/>
+          <w:sz w:val="14"/>
+          <w:szCs w:val="14"/>
+          <w:shd w:val="clear" w:color="auto" w:fill="FFFFFF"/>
+          <w:lang w:bidi="ar"/>
+        </w:rPr>
+        <w:t>_id"</w:t>
       </w:r>
       <w:r>
         <w:rPr>
@@ -801,7 +914,6 @@
           <w:shd w:val="clear" w:color="auto" w:fill="FFFFFF"/>
           <w:lang w:bidi="ar"/>
         </w:rPr>
-        <w:lastRenderedPageBreak/>
         <w:t xml:space="preserve">    </w:t>
       </w:r>
       <w:r>
@@ -888,7 +1000,33 @@
           <w:shd w:val="clear" w:color="auto" w:fill="FFFFFF"/>
           <w:lang w:bidi="ar"/>
         </w:rPr>
-        <w:t>"message_id"</w:t>
+        <w:t>"</w:t>
+      </w:r>
+      <w:proofErr w:type="gramStart"/>
+      <w:r>
+        <w:rPr>
+          <w:rFonts w:ascii="Courier New" w:eastAsia="Courier New" w:hAnsi="Courier New" w:cs="Courier New"/>
+          <w:color w:val="A31515"/>
+          <w:kern w:val="0"/>
+          <w:sz w:val="14"/>
+          <w:szCs w:val="14"/>
+          <w:shd w:val="clear" w:color="auto" w:fill="FFFFFF"/>
+          <w:lang w:bidi="ar"/>
+        </w:rPr>
+        <w:t>message</w:t>
+      </w:r>
+      <w:proofErr w:type="gramEnd"/>
+      <w:r>
+        <w:rPr>
+          <w:rFonts w:ascii="Courier New" w:eastAsia="Courier New" w:hAnsi="Courier New" w:cs="Courier New"/>
+          <w:color w:val="A31515"/>
+          <w:kern w:val="0"/>
+          <w:sz w:val="14"/>
+          <w:szCs w:val="14"/>
+          <w:shd w:val="clear" w:color="auto" w:fill="FFFFFF"/>
+          <w:lang w:bidi="ar"/>
+        </w:rPr>
+        <w:t>_id"</w:t>
       </w:r>
       <w:r>
         <w:rPr>
@@ -962,7 +1100,33 @@
           <w:shd w:val="clear" w:color="auto" w:fill="FFFFFF"/>
           <w:lang w:bidi="ar"/>
         </w:rPr>
-        <w:t>"conversation_id"</w:t>
+        <w:t>"</w:t>
+      </w:r>
+      <w:proofErr w:type="gramStart"/>
+      <w:r>
+        <w:rPr>
+          <w:rFonts w:ascii="Courier New" w:eastAsia="Courier New" w:hAnsi="Courier New" w:cs="Courier New"/>
+          <w:color w:val="A31515"/>
+          <w:kern w:val="0"/>
+          <w:sz w:val="14"/>
+          <w:szCs w:val="14"/>
+          <w:shd w:val="clear" w:color="auto" w:fill="FFFFFF"/>
+          <w:lang w:bidi="ar"/>
+        </w:rPr>
+        <w:t>conversation</w:t>
+      </w:r>
+      <w:proofErr w:type="gramEnd"/>
+      <w:r>
+        <w:rPr>
+          <w:rFonts w:ascii="Courier New" w:eastAsia="Courier New" w:hAnsi="Courier New" w:cs="Courier New"/>
+          <w:color w:val="A31515"/>
+          <w:kern w:val="0"/>
+          <w:sz w:val="14"/>
+          <w:szCs w:val="14"/>
+          <w:shd w:val="clear" w:color="auto" w:fill="FFFFFF"/>
+          <w:lang w:bidi="ar"/>
+        </w:rPr>
+        <w:t>_id"</w:t>
       </w:r>
       <w:r>
         <w:rPr>
@@ -1284,7 +1448,33 @@
           <w:shd w:val="clear" w:color="auto" w:fill="FFFFFF"/>
           <w:lang w:bidi="ar"/>
         </w:rPr>
-        <w:t>"prompt_tokens"</w:t>
+        <w:t>"</w:t>
+      </w:r>
+      <w:proofErr w:type="gramStart"/>
+      <w:r>
+        <w:rPr>
+          <w:rFonts w:ascii="Courier New" w:eastAsia="Courier New" w:hAnsi="Courier New" w:cs="Courier New"/>
+          <w:color w:val="A31515"/>
+          <w:kern w:val="0"/>
+          <w:sz w:val="14"/>
+          <w:szCs w:val="14"/>
+          <w:shd w:val="clear" w:color="auto" w:fill="FFFFFF"/>
+          <w:lang w:bidi="ar"/>
+        </w:rPr>
+        <w:t>prompt</w:t>
+      </w:r>
+      <w:proofErr w:type="gramEnd"/>
+      <w:r>
+        <w:rPr>
+          <w:rFonts w:ascii="Courier New" w:eastAsia="Courier New" w:hAnsi="Courier New" w:cs="Courier New"/>
+          <w:color w:val="A31515"/>
+          <w:kern w:val="0"/>
+          <w:sz w:val="14"/>
+          <w:szCs w:val="14"/>
+          <w:shd w:val="clear" w:color="auto" w:fill="FFFFFF"/>
+          <w:lang w:bidi="ar"/>
+        </w:rPr>
+        <w:t>_tokens"</w:t>
       </w:r>
       <w:r>
         <w:rPr>
@@ -1358,7 +1548,33 @@
           <w:shd w:val="clear" w:color="auto" w:fill="FFFFFF"/>
           <w:lang w:bidi="ar"/>
         </w:rPr>
-        <w:t>"prompt_unit_price"</w:t>
+        <w:t>"</w:t>
+      </w:r>
+      <w:proofErr w:type="gramStart"/>
+      <w:r>
+        <w:rPr>
+          <w:rFonts w:ascii="Courier New" w:eastAsia="Courier New" w:hAnsi="Courier New" w:cs="Courier New"/>
+          <w:color w:val="A31515"/>
+          <w:kern w:val="0"/>
+          <w:sz w:val="14"/>
+          <w:szCs w:val="14"/>
+          <w:shd w:val="clear" w:color="auto" w:fill="FFFFFF"/>
+          <w:lang w:bidi="ar"/>
+        </w:rPr>
+        <w:t>prompt</w:t>
+      </w:r>
+      <w:proofErr w:type="gramEnd"/>
+      <w:r>
+        <w:rPr>
+          <w:rFonts w:ascii="Courier New" w:eastAsia="Courier New" w:hAnsi="Courier New" w:cs="Courier New"/>
+          <w:color w:val="A31515"/>
+          <w:kern w:val="0"/>
+          <w:sz w:val="14"/>
+          <w:szCs w:val="14"/>
+          <w:shd w:val="clear" w:color="auto" w:fill="FFFFFF"/>
+          <w:lang w:bidi="ar"/>
+        </w:rPr>
+        <w:t>_unit_price"</w:t>
       </w:r>
       <w:r>
         <w:rPr>
@@ -1432,7 +1648,33 @@
           <w:shd w:val="clear" w:color="auto" w:fill="FFFFFF"/>
           <w:lang w:bidi="ar"/>
         </w:rPr>
-        <w:t>"prompt_price_unit"</w:t>
+        <w:t>"</w:t>
+      </w:r>
+      <w:proofErr w:type="gramStart"/>
+      <w:r>
+        <w:rPr>
+          <w:rFonts w:ascii="Courier New" w:eastAsia="Courier New" w:hAnsi="Courier New" w:cs="Courier New"/>
+          <w:color w:val="A31515"/>
+          <w:kern w:val="0"/>
+          <w:sz w:val="14"/>
+          <w:szCs w:val="14"/>
+          <w:shd w:val="clear" w:color="auto" w:fill="FFFFFF"/>
+          <w:lang w:bidi="ar"/>
+        </w:rPr>
+        <w:t>prompt</w:t>
+      </w:r>
+      <w:proofErr w:type="gramEnd"/>
+      <w:r>
+        <w:rPr>
+          <w:rFonts w:ascii="Courier New" w:eastAsia="Courier New" w:hAnsi="Courier New" w:cs="Courier New"/>
+          <w:color w:val="A31515"/>
+          <w:kern w:val="0"/>
+          <w:sz w:val="14"/>
+          <w:szCs w:val="14"/>
+          <w:shd w:val="clear" w:color="auto" w:fill="FFFFFF"/>
+          <w:lang w:bidi="ar"/>
+        </w:rPr>
+        <w:t>_price_unit"</w:t>
       </w:r>
       <w:r>
         <w:rPr>
@@ -1506,7 +1748,33 @@
           <w:shd w:val="clear" w:color="auto" w:fill="FFFFFF"/>
           <w:lang w:bidi="ar"/>
         </w:rPr>
-        <w:t>"prompt_price"</w:t>
+        <w:t>"</w:t>
+      </w:r>
+      <w:proofErr w:type="gramStart"/>
+      <w:r>
+        <w:rPr>
+          <w:rFonts w:ascii="Courier New" w:eastAsia="Courier New" w:hAnsi="Courier New" w:cs="Courier New"/>
+          <w:color w:val="A31515"/>
+          <w:kern w:val="0"/>
+          <w:sz w:val="14"/>
+          <w:szCs w:val="14"/>
+          <w:shd w:val="clear" w:color="auto" w:fill="FFFFFF"/>
+          <w:lang w:bidi="ar"/>
+        </w:rPr>
+        <w:t>prompt</w:t>
+      </w:r>
+      <w:proofErr w:type="gramEnd"/>
+      <w:r>
+        <w:rPr>
+          <w:rFonts w:ascii="Courier New" w:eastAsia="Courier New" w:hAnsi="Courier New" w:cs="Courier New"/>
+          <w:color w:val="A31515"/>
+          <w:kern w:val="0"/>
+          <w:sz w:val="14"/>
+          <w:szCs w:val="14"/>
+          <w:shd w:val="clear" w:color="auto" w:fill="FFFFFF"/>
+          <w:lang w:bidi="ar"/>
+        </w:rPr>
+        <w:t>_price"</w:t>
       </w:r>
       <w:r>
         <w:rPr>
@@ -1580,7 +1848,33 @@
           <w:shd w:val="clear" w:color="auto" w:fill="FFFFFF"/>
           <w:lang w:bidi="ar"/>
         </w:rPr>
-        <w:t>"completion_tokens"</w:t>
+        <w:t>"</w:t>
+      </w:r>
+      <w:proofErr w:type="gramStart"/>
+      <w:r>
+        <w:rPr>
+          <w:rFonts w:ascii="Courier New" w:eastAsia="Courier New" w:hAnsi="Courier New" w:cs="Courier New"/>
+          <w:color w:val="A31515"/>
+          <w:kern w:val="0"/>
+          <w:sz w:val="14"/>
+          <w:szCs w:val="14"/>
+          <w:shd w:val="clear" w:color="auto" w:fill="FFFFFF"/>
+          <w:lang w:bidi="ar"/>
+        </w:rPr>
+        <w:t>completion</w:t>
+      </w:r>
+      <w:proofErr w:type="gramEnd"/>
+      <w:r>
+        <w:rPr>
+          <w:rFonts w:ascii="Courier New" w:eastAsia="Courier New" w:hAnsi="Courier New" w:cs="Courier New"/>
+          <w:color w:val="A31515"/>
+          <w:kern w:val="0"/>
+          <w:sz w:val="14"/>
+          <w:szCs w:val="14"/>
+          <w:shd w:val="clear" w:color="auto" w:fill="FFFFFF"/>
+          <w:lang w:bidi="ar"/>
+        </w:rPr>
+        <w:t>_tokens"</w:t>
       </w:r>
       <w:r>
         <w:rPr>
@@ -1654,7 +1948,33 @@
           <w:shd w:val="clear" w:color="auto" w:fill="FFFFFF"/>
           <w:lang w:bidi="ar"/>
         </w:rPr>
-        <w:t>"completion_unit_price"</w:t>
+        <w:t>"</w:t>
+      </w:r>
+      <w:proofErr w:type="gramStart"/>
+      <w:r>
+        <w:rPr>
+          <w:rFonts w:ascii="Courier New" w:eastAsia="Courier New" w:hAnsi="Courier New" w:cs="Courier New"/>
+          <w:color w:val="A31515"/>
+          <w:kern w:val="0"/>
+          <w:sz w:val="14"/>
+          <w:szCs w:val="14"/>
+          <w:shd w:val="clear" w:color="auto" w:fill="FFFFFF"/>
+          <w:lang w:bidi="ar"/>
+        </w:rPr>
+        <w:t>completion</w:t>
+      </w:r>
+      <w:proofErr w:type="gramEnd"/>
+      <w:r>
+        <w:rPr>
+          <w:rFonts w:ascii="Courier New" w:eastAsia="Courier New" w:hAnsi="Courier New" w:cs="Courier New"/>
+          <w:color w:val="A31515"/>
+          <w:kern w:val="0"/>
+          <w:sz w:val="14"/>
+          <w:szCs w:val="14"/>
+          <w:shd w:val="clear" w:color="auto" w:fill="FFFFFF"/>
+          <w:lang w:bidi="ar"/>
+        </w:rPr>
+        <w:t>_unit_price"</w:t>
       </w:r>
       <w:r>
         <w:rPr>
@@ -1728,7 +2048,33 @@
           <w:shd w:val="clear" w:color="auto" w:fill="FFFFFF"/>
           <w:lang w:bidi="ar"/>
         </w:rPr>
-        <w:t>"completion_price_unit"</w:t>
+        <w:t>"</w:t>
+      </w:r>
+      <w:proofErr w:type="gramStart"/>
+      <w:r>
+        <w:rPr>
+          <w:rFonts w:ascii="Courier New" w:eastAsia="Courier New" w:hAnsi="Courier New" w:cs="Courier New"/>
+          <w:color w:val="A31515"/>
+          <w:kern w:val="0"/>
+          <w:sz w:val="14"/>
+          <w:szCs w:val="14"/>
+          <w:shd w:val="clear" w:color="auto" w:fill="FFFFFF"/>
+          <w:lang w:bidi="ar"/>
+        </w:rPr>
+        <w:t>completion</w:t>
+      </w:r>
+      <w:proofErr w:type="gramEnd"/>
+      <w:r>
+        <w:rPr>
+          <w:rFonts w:ascii="Courier New" w:eastAsia="Courier New" w:hAnsi="Courier New" w:cs="Courier New"/>
+          <w:color w:val="A31515"/>
+          <w:kern w:val="0"/>
+          <w:sz w:val="14"/>
+          <w:szCs w:val="14"/>
+          <w:shd w:val="clear" w:color="auto" w:fill="FFFFFF"/>
+          <w:lang w:bidi="ar"/>
+        </w:rPr>
+        <w:t>_price_unit"</w:t>
       </w:r>
       <w:r>
         <w:rPr>
@@ -1802,7 +2148,33 @@
           <w:shd w:val="clear" w:color="auto" w:fill="FFFFFF"/>
           <w:lang w:bidi="ar"/>
         </w:rPr>
-        <w:t>"completion_price"</w:t>
+        <w:t>"</w:t>
+      </w:r>
+      <w:proofErr w:type="gramStart"/>
+      <w:r>
+        <w:rPr>
+          <w:rFonts w:ascii="Courier New" w:eastAsia="Courier New" w:hAnsi="Courier New" w:cs="Courier New"/>
+          <w:color w:val="A31515"/>
+          <w:kern w:val="0"/>
+          <w:sz w:val="14"/>
+          <w:szCs w:val="14"/>
+          <w:shd w:val="clear" w:color="auto" w:fill="FFFFFF"/>
+          <w:lang w:bidi="ar"/>
+        </w:rPr>
+        <w:t>completion</w:t>
+      </w:r>
+      <w:proofErr w:type="gramEnd"/>
+      <w:r>
+        <w:rPr>
+          <w:rFonts w:ascii="Courier New" w:eastAsia="Courier New" w:hAnsi="Courier New" w:cs="Courier New"/>
+          <w:color w:val="A31515"/>
+          <w:kern w:val="0"/>
+          <w:sz w:val="14"/>
+          <w:szCs w:val="14"/>
+          <w:shd w:val="clear" w:color="auto" w:fill="FFFFFF"/>
+          <w:lang w:bidi="ar"/>
+        </w:rPr>
+        <w:t>_price"</w:t>
       </w:r>
       <w:r>
         <w:rPr>
@@ -1876,7 +2248,33 @@
           <w:shd w:val="clear" w:color="auto" w:fill="FFFFFF"/>
           <w:lang w:bidi="ar"/>
         </w:rPr>
-        <w:t>"total_tokens"</w:t>
+        <w:t>"</w:t>
+      </w:r>
+      <w:proofErr w:type="gramStart"/>
+      <w:r>
+        <w:rPr>
+          <w:rFonts w:ascii="Courier New" w:eastAsia="Courier New" w:hAnsi="Courier New" w:cs="Courier New"/>
+          <w:color w:val="A31515"/>
+          <w:kern w:val="0"/>
+          <w:sz w:val="14"/>
+          <w:szCs w:val="14"/>
+          <w:shd w:val="clear" w:color="auto" w:fill="FFFFFF"/>
+          <w:lang w:bidi="ar"/>
+        </w:rPr>
+        <w:t>total</w:t>
+      </w:r>
+      <w:proofErr w:type="gramEnd"/>
+      <w:r>
+        <w:rPr>
+          <w:rFonts w:ascii="Courier New" w:eastAsia="Courier New" w:hAnsi="Courier New" w:cs="Courier New"/>
+          <w:color w:val="A31515"/>
+          <w:kern w:val="0"/>
+          <w:sz w:val="14"/>
+          <w:szCs w:val="14"/>
+          <w:shd w:val="clear" w:color="auto" w:fill="FFFFFF"/>
+          <w:lang w:bidi="ar"/>
+        </w:rPr>
+        <w:t>_tokens"</w:t>
       </w:r>
       <w:r>
         <w:rPr>
@@ -1950,7 +2348,33 @@
           <w:shd w:val="clear" w:color="auto" w:fill="FFFFFF"/>
           <w:lang w:bidi="ar"/>
         </w:rPr>
-        <w:t>"total_price"</w:t>
+        <w:t>"</w:t>
+      </w:r>
+      <w:proofErr w:type="gramStart"/>
+      <w:r>
+        <w:rPr>
+          <w:rFonts w:ascii="Courier New" w:eastAsia="Courier New" w:hAnsi="Courier New" w:cs="Courier New"/>
+          <w:color w:val="A31515"/>
+          <w:kern w:val="0"/>
+          <w:sz w:val="14"/>
+          <w:szCs w:val="14"/>
+          <w:shd w:val="clear" w:color="auto" w:fill="FFFFFF"/>
+          <w:lang w:bidi="ar"/>
+        </w:rPr>
+        <w:t>total</w:t>
+      </w:r>
+      <w:proofErr w:type="gramEnd"/>
+      <w:r>
+        <w:rPr>
+          <w:rFonts w:ascii="Courier New" w:eastAsia="Courier New" w:hAnsi="Courier New" w:cs="Courier New"/>
+          <w:color w:val="A31515"/>
+          <w:kern w:val="0"/>
+          <w:sz w:val="14"/>
+          <w:szCs w:val="14"/>
+          <w:shd w:val="clear" w:color="auto" w:fill="FFFFFF"/>
+          <w:lang w:bidi="ar"/>
+        </w:rPr>
+        <w:t>_price"</w:t>
       </w:r>
       <w:r>
         <w:rPr>
@@ -2212,7 +2636,33 @@
           <w:shd w:val="clear" w:color="auto" w:fill="FFFFFF"/>
           <w:lang w:bidi="ar"/>
         </w:rPr>
-        <w:t>"created_at"</w:t>
+        <w:t>"</w:t>
+      </w:r>
+      <w:proofErr w:type="gramStart"/>
+      <w:r>
+        <w:rPr>
+          <w:rFonts w:ascii="Courier New" w:eastAsia="Courier New" w:hAnsi="Courier New" w:cs="Courier New"/>
+          <w:color w:val="A31515"/>
+          <w:kern w:val="0"/>
+          <w:sz w:val="14"/>
+          <w:szCs w:val="14"/>
+          <w:shd w:val="clear" w:color="auto" w:fill="FFFFFF"/>
+          <w:lang w:bidi="ar"/>
+        </w:rPr>
+        <w:t>created</w:t>
+      </w:r>
+      <w:proofErr w:type="gramEnd"/>
+      <w:r>
+        <w:rPr>
+          <w:rFonts w:ascii="Courier New" w:eastAsia="Courier New" w:hAnsi="Courier New" w:cs="Courier New"/>
+          <w:color w:val="A31515"/>
+          <w:kern w:val="0"/>
+          <w:sz w:val="14"/>
+          <w:szCs w:val="14"/>
+          <w:shd w:val="clear" w:color="auto" w:fill="FFFFFF"/>
+          <w:lang w:bidi="ar"/>
+        </w:rPr>
+        <w:t>_at"</w:t>
       </w:r>
       <w:r>
         <w:rPr>
